--- a/2025-2026/SzakmaiAngol/SzakmaiAngol.docx
+++ b/2025-2026/SzakmaiAngol/SzakmaiAngol.docx
@@ -101,7 +101,13 @@
           <w:lang w:val="en-DE"/>
         </w:rPr>
         <w:br/>
-        <w:t>3. A</w:t>
+        <w:t xml:space="preserve">3. </w:t>
+      </w:r>
+      <w:r>
+        <w:rPr>
+          <w:lang w:val="en-DE"/>
+        </w:rPr>
+        <w:t>B</w:t>
       </w:r>
       <w:r>
         <w:rPr>
@@ -264,6 +270,36 @@
         <w:rPr>
           <w:lang w:val="en-DE"/>
         </w:rPr>
+        <w:t>t</w:t>
+      </w:r>
+      <w:r>
+        <w:rPr>
+          <w:lang w:val="en-DE"/>
+        </w:rPr>
+        <w:t>here’s</w:t>
+      </w:r>
+      <w:r>
+        <w:rPr>
+          <w:lang w:val="en-DE"/>
+        </w:rPr>
+        <w:t xml:space="preserve"> </w:t>
+      </w:r>
+      <w:r>
+        <w:rPr>
+          <w:lang w:val="en-DE"/>
+        </w:rPr>
+        <w:t xml:space="preserve">your </w:t>
+      </w:r>
+      <w:r>
+        <w:rPr>
+          <w:lang w:val="en-DE"/>
+        </w:rPr>
+        <w:t>problem</w:t>
+      </w:r>
+      <w:r>
+        <w:rPr>
+          <w:lang w:val="en-DE"/>
+        </w:rPr>
         <w:br/>
         <w:t>2. virtual memory</w:t>
       </w:r>
@@ -285,8 +321,26 @@
         <w:rPr>
           <w:lang w:val="en-DE"/>
         </w:rPr>
-        <w:br/>
-        <w:t>5. Right click</w:t>
+        <w:t>how exactly</w:t>
+      </w:r>
+      <w:r>
+        <w:rPr>
+          <w:lang w:val="en-DE"/>
+        </w:rPr>
+        <w:br/>
+        <w:t xml:space="preserve">5. </w:t>
+      </w:r>
+      <w:r>
+        <w:rPr>
+          <w:lang w:val="en-DE"/>
+        </w:rPr>
+        <w:t xml:space="preserve">Just </w:t>
+      </w:r>
+      <w:r>
+        <w:rPr>
+          <w:lang w:val="en-DE"/>
+        </w:rPr>
+        <w:t>click</w:t>
       </w:r>
       <w:r>
         <w:rPr>
@@ -294,6 +348,12 @@
         </w:rPr>
         <w:br/>
         <w:t xml:space="preserve">6. </w:t>
+      </w:r>
+      <w:r>
+        <w:rPr>
+          <w:lang w:val="en-DE"/>
+        </w:rPr>
+        <w:t>by at least</w:t>
       </w:r>
     </w:p>
     <w:sectPr>

--- a/2025-2026/SzakmaiAngol/SzakmaiAngol.docx
+++ b/2025-2026/SzakmaiAngol/SzakmaiAngol.docx
@@ -354,6 +354,300 @@
           <w:lang w:val="en-DE"/>
         </w:rPr>
         <w:t>by at least</w:t>
+      </w:r>
+    </w:p>
+    <w:p>
+      <w:pPr>
+        <w:pStyle w:val="Cmsor1"/>
+        <w:rPr>
+          <w:lang w:val="en-DE"/>
+        </w:rPr>
+      </w:pPr>
+      <w:r>
+        <w:rPr>
+          <w:lang w:val="en-DE"/>
+        </w:rPr>
+        <w:t>2.</w:t>
+      </w:r>
+    </w:p>
+    <w:p>
+      <w:pPr>
+        <w:pStyle w:val="Cmsor2"/>
+        <w:rPr>
+          <w:lang w:val="en-DE"/>
+        </w:rPr>
+      </w:pPr>
+      <w:r>
+        <w:rPr>
+          <w:lang w:val="en-DE"/>
+        </w:rPr>
+        <w:t>2.</w:t>
+      </w:r>
+    </w:p>
+    <w:p>
+      <w:pPr>
+        <w:rPr>
+          <w:lang w:val="en-DE"/>
+        </w:rPr>
+      </w:pPr>
+      <w:r>
+        <w:rPr>
+          <w:lang w:val="en-DE"/>
+        </w:rPr>
+        <w:t>1. B</w:t>
+      </w:r>
+      <w:r>
+        <w:rPr>
+          <w:lang w:val="en-DE"/>
+        </w:rPr>
+        <w:br/>
+        <w:t>2. B</w:t>
+      </w:r>
+      <w:r>
+        <w:rPr>
+          <w:lang w:val="en-DE"/>
+        </w:rPr>
+        <w:br/>
+        <w:t>3. B</w:t>
+      </w:r>
+    </w:p>
+    <w:p>
+      <w:pPr>
+        <w:pStyle w:val="Cmsor2"/>
+        <w:rPr>
+          <w:lang w:val="en-DE"/>
+        </w:rPr>
+      </w:pPr>
+      <w:r>
+        <w:rPr>
+          <w:lang w:val="en-DE"/>
+        </w:rPr>
+        <w:t>3.</w:t>
+      </w:r>
+    </w:p>
+    <w:p>
+      <w:pPr>
+        <w:rPr>
+          <w:lang w:val="en-DE"/>
+        </w:rPr>
+      </w:pPr>
+      <w:r>
+        <w:rPr>
+          <w:lang w:val="en-DE"/>
+        </w:rPr>
+        <w:t xml:space="preserve">1. </w:t>
+      </w:r>
+      <w:r>
+        <w:rPr>
+          <w:lang w:val="en-DE"/>
+        </w:rPr>
+        <w:t>computer language</w:t>
+      </w:r>
+      <w:r>
+        <w:rPr>
+          <w:lang w:val="en-DE"/>
+        </w:rPr>
+        <w:br/>
+        <w:t>2. java</w:t>
+      </w:r>
+      <w:r>
+        <w:rPr>
+          <w:lang w:val="en-DE"/>
+        </w:rPr>
+        <w:br/>
+        <w:t>3. assembler</w:t>
+      </w:r>
+      <w:r>
+        <w:rPr>
+          <w:lang w:val="en-DE"/>
+        </w:rPr>
+        <w:br/>
+        <w:t>4. BASIC</w:t>
+      </w:r>
+      <w:r>
+        <w:rPr>
+          <w:lang w:val="en-DE"/>
+        </w:rPr>
+        <w:br/>
+        <w:t>5. C#</w:t>
+      </w:r>
+      <w:r>
+        <w:rPr>
+          <w:lang w:val="en-DE"/>
+        </w:rPr>
+        <w:br/>
+        <w:t>6. C++</w:t>
+      </w:r>
+      <w:r>
+        <w:rPr>
+          <w:lang w:val="en-DE"/>
+        </w:rPr>
+        <w:br/>
+        <w:t>7. C</w:t>
+      </w:r>
+      <w:r>
+        <w:rPr>
+          <w:lang w:val="en-DE"/>
+        </w:rPr>
+        <w:br/>
+        <w:t>8. CPU</w:t>
+      </w:r>
+      <w:r>
+        <w:rPr>
+          <w:lang w:val="en-DE"/>
+        </w:rPr>
+        <w:br/>
+        <w:t xml:space="preserve">9. </w:t>
+      </w:r>
+      <w:r>
+        <w:rPr>
+          <w:lang w:val="en-DE"/>
+        </w:rPr>
+        <w:t>compiler</w:t>
+      </w:r>
+    </w:p>
+    <w:p>
+      <w:pPr>
+        <w:pStyle w:val="Cmsor2"/>
+        <w:rPr>
+          <w:lang w:val="en-DE"/>
+        </w:rPr>
+      </w:pPr>
+      <w:r>
+        <w:rPr>
+          <w:lang w:val="en-DE"/>
+        </w:rPr>
+        <w:t xml:space="preserve">4. </w:t>
+      </w:r>
+    </w:p>
+    <w:p>
+      <w:pPr>
+        <w:rPr>
+          <w:lang w:val="en-DE"/>
+        </w:rPr>
+      </w:pPr>
+      <w:r>
+        <w:rPr>
+          <w:lang w:val="en-DE"/>
+        </w:rPr>
+        <w:t>1. A</w:t>
+      </w:r>
+      <w:r>
+        <w:rPr>
+          <w:lang w:val="en-DE"/>
+        </w:rPr>
+        <w:br/>
+        <w:t>2. B</w:t>
+      </w:r>
+      <w:r>
+        <w:rPr>
+          <w:lang w:val="en-DE"/>
+        </w:rPr>
+        <w:br/>
+        <w:t>3. A</w:t>
+      </w:r>
+    </w:p>
+    <w:p>
+      <w:pPr>
+        <w:pStyle w:val="Cmsor2"/>
+        <w:rPr>
+          <w:lang w:val="en-DE"/>
+        </w:rPr>
+      </w:pPr>
+      <w:r>
+        <w:rPr>
+          <w:lang w:val="en-DE"/>
+        </w:rPr>
+        <w:t>6.</w:t>
+      </w:r>
+    </w:p>
+    <w:p>
+      <w:pPr>
+        <w:rPr>
+          <w:lang w:val="en-DE"/>
+        </w:rPr>
+      </w:pPr>
+      <w:r>
+        <w:rPr>
+          <w:lang w:val="en-DE"/>
+        </w:rPr>
+        <w:t>1. F</w:t>
+      </w:r>
+      <w:r>
+        <w:rPr>
+          <w:lang w:val="en-DE"/>
+        </w:rPr>
+        <w:br/>
+        <w:t xml:space="preserve">2. </w:t>
+      </w:r>
+      <w:r>
+        <w:rPr>
+          <w:lang w:val="en-DE"/>
+        </w:rPr>
+        <w:br/>
+        <w:t>3. F</w:t>
+      </w:r>
+    </w:p>
+    <w:p>
+      <w:pPr>
+        <w:pStyle w:val="Cmsor2"/>
+        <w:rPr>
+          <w:lang w:val="en-DE"/>
+        </w:rPr>
+      </w:pPr>
+      <w:r>
+        <w:rPr>
+          <w:lang w:val="en-DE"/>
+        </w:rPr>
+        <w:t>7.</w:t>
+      </w:r>
+    </w:p>
+    <w:p>
+      <w:pPr>
+        <w:rPr>
+          <w:lang w:val="en-DE"/>
+        </w:rPr>
+      </w:pPr>
+      <w:r>
+        <w:rPr>
+          <w:lang w:val="en-DE"/>
+        </w:rPr>
+        <w:t xml:space="preserve">1. </w:t>
+      </w:r>
+      <w:r>
+        <w:rPr>
+          <w:lang w:val="en-DE"/>
+        </w:rPr>
+        <w:br/>
+        <w:t>2. current</w:t>
+      </w:r>
+      <w:r>
+        <w:rPr>
+          <w:lang w:val="en-DE"/>
+        </w:rPr>
+        <w:br/>
+        <w:t>3. people</w:t>
+      </w:r>
+      <w:r>
+        <w:rPr>
+          <w:lang w:val="en-DE"/>
+        </w:rPr>
+        <w:br/>
+        <w:t>4. hardware needs</w:t>
+      </w:r>
+      <w:r>
+        <w:rPr>
+          <w:lang w:val="en-DE"/>
+        </w:rPr>
+        <w:br/>
+        <w:t xml:space="preserve">5. </w:t>
+      </w:r>
+      <w:r>
+        <w:rPr>
+          <w:lang w:val="en-DE"/>
+        </w:rPr>
+        <w:br/>
+        <w:t xml:space="preserve">6. </w:t>
       </w:r>
     </w:p>
     <w:sectPr>

--- a/2025-2026/SzakmaiAngol/SzakmaiAngol.docx
+++ b/2025-2026/SzakmaiAngol/SzakmaiAngol.docx
@@ -422,6 +422,7 @@
         <w:rPr>
           <w:lang w:val="en-DE"/>
         </w:rPr>
+        <w:lastRenderedPageBreak/>
         <w:t>3.</w:t>
       </w:r>
     </w:p>
@@ -584,6 +585,12 @@
         <w:rPr>
           <w:lang w:val="en-DE"/>
         </w:rPr>
+        <w:t>T</w:t>
+      </w:r>
+      <w:r>
+        <w:rPr>
+          <w:lang w:val="en-DE"/>
+        </w:rPr>
         <w:br/>
         <w:t>3. F</w:t>
       </w:r>
@@ -618,22 +625,52 @@
         <w:rPr>
           <w:lang w:val="en-DE"/>
         </w:rPr>
-        <w:br/>
-        <w:t>2. current</w:t>
-      </w:r>
-      <w:r>
-        <w:rPr>
-          <w:lang w:val="en-DE"/>
-        </w:rPr>
-        <w:br/>
-        <w:t>3. people</w:t>
-      </w:r>
-      <w:r>
-        <w:rPr>
-          <w:lang w:val="en-DE"/>
-        </w:rPr>
-        <w:br/>
-        <w:t>4. hardware needs</w:t>
+        <w:t>translate between programs</w:t>
+      </w:r>
+      <w:r>
+        <w:rPr>
+          <w:lang w:val="en-DE"/>
+        </w:rPr>
+        <w:br/>
+        <w:t xml:space="preserve">2. </w:t>
+      </w:r>
+      <w:r>
+        <w:rPr>
+          <w:lang w:val="en-DE"/>
+        </w:rPr>
+        <w:t>c++</w:t>
+      </w:r>
+      <w:r>
+        <w:rPr>
+          <w:lang w:val="en-DE"/>
+        </w:rPr>
+        <w:br/>
+        <w:t xml:space="preserve">3. </w:t>
+      </w:r>
+      <w:r>
+        <w:rPr>
+          <w:lang w:val="en-DE"/>
+        </w:rPr>
+        <w:t>programmers</w:t>
+      </w:r>
+      <w:r>
+        <w:rPr>
+          <w:lang w:val="en-DE"/>
+        </w:rPr>
+        <w:br/>
+        <w:t xml:space="preserve">4. </w:t>
+      </w:r>
+      <w:r>
+        <w:rPr>
+          <w:lang w:val="en-DE"/>
+        </w:rPr>
+        <w:t xml:space="preserve">CPU </w:t>
+      </w:r>
+      <w:r>
+        <w:rPr>
+          <w:lang w:val="en-DE"/>
+        </w:rPr>
+        <w:t>needs</w:t>
       </w:r>
       <w:r>
         <w:rPr>
@@ -646,8 +683,20 @@
         <w:rPr>
           <w:lang w:val="en-DE"/>
         </w:rPr>
+        <w:t>...</w:t>
+      </w:r>
+      <w:r>
+        <w:rPr>
+          <w:lang w:val="en-DE"/>
+        </w:rPr>
         <w:br/>
         <w:t xml:space="preserve">6. </w:t>
+      </w:r>
+      <w:r>
+        <w:rPr>
+          <w:lang w:val="en-DE"/>
+        </w:rPr>
+        <w:t>take a look</w:t>
       </w:r>
     </w:p>
     <w:sectPr>

--- a/2025-2026/SzakmaiAngol/SzakmaiAngol.docx
+++ b/2025-2026/SzakmaiAngol/SzakmaiAngol.docx
@@ -13,6 +13,12 @@
         <w:rPr>
           <w:lang w:val="en-DE"/>
         </w:rPr>
+        <w:t xml:space="preserve">Unit </w:t>
+      </w:r>
+      <w:r>
+        <w:rPr>
+          <w:lang w:val="en-DE"/>
+        </w:rPr>
         <w:t>1.</w:t>
       </w:r>
     </w:p>
@@ -367,6 +373,12 @@
         <w:rPr>
           <w:lang w:val="en-DE"/>
         </w:rPr>
+        <w:t xml:space="preserve">Unit </w:t>
+      </w:r>
+      <w:r>
+        <w:rPr>
+          <w:lang w:val="en-DE"/>
+        </w:rPr>
         <w:t>2.</w:t>
       </w:r>
     </w:p>
@@ -422,7 +434,6 @@
         <w:rPr>
           <w:lang w:val="en-DE"/>
         </w:rPr>
-        <w:lastRenderedPageBreak/>
         <w:t>3.</w:t>
       </w:r>
     </w:p>
@@ -634,12 +645,14 @@
         <w:br/>
         <w:t xml:space="preserve">2. </w:t>
       </w:r>
+      <w:proofErr w:type="spellStart"/>
       <w:r>
         <w:rPr>
           <w:lang w:val="en-DE"/>
         </w:rPr>
         <w:t>c++</w:t>
       </w:r>
+      <w:proofErr w:type="spellEnd"/>
       <w:r>
         <w:rPr>
           <w:lang w:val="en-DE"/>
@@ -697,6 +710,288 @@
           <w:lang w:val="en-DE"/>
         </w:rPr>
         <w:t>take a look</w:t>
+      </w:r>
+    </w:p>
+    <w:p>
+      <w:pPr>
+        <w:pStyle w:val="Cmsor1"/>
+        <w:rPr>
+          <w:lang w:val="en-DE"/>
+        </w:rPr>
+      </w:pPr>
+      <w:r>
+        <w:rPr>
+          <w:lang w:val="en-DE"/>
+        </w:rPr>
+        <w:t>Unit 3.</w:t>
+      </w:r>
+    </w:p>
+    <w:p>
+      <w:pPr>
+        <w:pStyle w:val="Cmsor2"/>
+        <w:rPr>
+          <w:lang w:val="en-DE"/>
+        </w:rPr>
+      </w:pPr>
+      <w:r>
+        <w:rPr>
+          <w:lang w:val="en-DE"/>
+        </w:rPr>
+        <w:t xml:space="preserve">2. </w:t>
+      </w:r>
+    </w:p>
+    <w:p>
+      <w:pPr>
+        <w:rPr>
+          <w:lang w:val="en-DE"/>
+        </w:rPr>
+      </w:pPr>
+      <w:r>
+        <w:rPr>
+          <w:lang w:val="en-DE"/>
+        </w:rPr>
+        <w:t>1. C</w:t>
+      </w:r>
+      <w:r>
+        <w:rPr>
+          <w:lang w:val="en-DE"/>
+        </w:rPr>
+        <w:br/>
+        <w:t>2. B</w:t>
+      </w:r>
+      <w:r>
+        <w:rPr>
+          <w:lang w:val="en-DE"/>
+        </w:rPr>
+        <w:br/>
+        <w:t>3. C</w:t>
+      </w:r>
+    </w:p>
+    <w:p>
+      <w:pPr>
+        <w:pStyle w:val="Cmsor2"/>
+        <w:rPr>
+          <w:lang w:val="en-DE"/>
+        </w:rPr>
+      </w:pPr>
+      <w:r>
+        <w:rPr>
+          <w:lang w:val="en-DE"/>
+        </w:rPr>
+        <w:t xml:space="preserve">3. </w:t>
+      </w:r>
+    </w:p>
+    <w:p>
+      <w:pPr>
+        <w:rPr>
+          <w:lang w:val="en-DE"/>
+        </w:rPr>
+      </w:pPr>
+      <w:r>
+        <w:rPr>
+          <w:lang w:val="en-DE"/>
+        </w:rPr>
+        <w:t>1. D</w:t>
+      </w:r>
+      <w:r>
+        <w:rPr>
+          <w:lang w:val="en-DE"/>
+        </w:rPr>
+        <w:br/>
+        <w:t>2. A</w:t>
+      </w:r>
+      <w:r>
+        <w:rPr>
+          <w:lang w:val="en-DE"/>
+        </w:rPr>
+        <w:br/>
+        <w:t>3. B</w:t>
+      </w:r>
+      <w:r>
+        <w:rPr>
+          <w:lang w:val="en-DE"/>
+        </w:rPr>
+        <w:br/>
+        <w:t>4. C</w:t>
+      </w:r>
+      <w:r>
+        <w:rPr>
+          <w:lang w:val="en-DE"/>
+        </w:rPr>
+        <w:br/>
+        <w:t>5. E</w:t>
+      </w:r>
+    </w:p>
+    <w:p>
+      <w:pPr>
+        <w:pStyle w:val="Cmsor2"/>
+        <w:rPr>
+          <w:lang w:val="en-DE"/>
+        </w:rPr>
+      </w:pPr>
+      <w:r>
+        <w:rPr>
+          <w:lang w:val="en-DE"/>
+        </w:rPr>
+        <w:t xml:space="preserve">4. </w:t>
+      </w:r>
+    </w:p>
+    <w:p>
+      <w:pPr>
+        <w:rPr>
+          <w:lang w:val="en-DE"/>
+        </w:rPr>
+      </w:pPr>
+      <w:r>
+        <w:rPr>
+          <w:lang w:val="en-DE"/>
+        </w:rPr>
+        <w:t>1. hotspot</w:t>
+      </w:r>
+      <w:r>
+        <w:rPr>
+          <w:lang w:val="en-DE"/>
+        </w:rPr>
+        <w:br/>
+        <w:t>2. DSL</w:t>
+      </w:r>
+      <w:r>
+        <w:rPr>
+          <w:lang w:val="en-DE"/>
+        </w:rPr>
+        <w:br/>
+        <w:t>3. ISP</w:t>
+      </w:r>
+      <w:r>
+        <w:rPr>
+          <w:lang w:val="en-DE"/>
+        </w:rPr>
+        <w:br/>
+        <w:t>4. upgrade</w:t>
+      </w:r>
+      <w:r>
+        <w:rPr>
+          <w:lang w:val="en-DE"/>
+        </w:rPr>
+        <w:br/>
+        <w:t>5. antivirus software</w:t>
+      </w:r>
+      <w:r>
+        <w:rPr>
+          <w:lang w:val="en-DE"/>
+        </w:rPr>
+        <w:br/>
+        <w:t>6. wireless router</w:t>
+      </w:r>
+      <w:r>
+        <w:rPr>
+          <w:lang w:val="en-DE"/>
+        </w:rPr>
+        <w:br/>
+        <w:t>7. T-3</w:t>
+      </w:r>
+    </w:p>
+    <w:p>
+      <w:pPr>
+        <w:pStyle w:val="Cmsor2"/>
+        <w:rPr>
+          <w:lang w:val="en-DE"/>
+        </w:rPr>
+      </w:pPr>
+      <w:r>
+        <w:rPr>
+          <w:lang w:val="en-DE"/>
+        </w:rPr>
+        <w:t xml:space="preserve">6. </w:t>
+      </w:r>
+    </w:p>
+    <w:p>
+      <w:pPr>
+        <w:rPr>
+          <w:lang w:val="en-DE"/>
+        </w:rPr>
+      </w:pPr>
+      <w:r>
+        <w:rPr>
+          <w:lang w:val="en-DE"/>
+        </w:rPr>
+        <w:t>1. F</w:t>
+      </w:r>
+      <w:r>
+        <w:rPr>
+          <w:lang w:val="en-DE"/>
+        </w:rPr>
+        <w:br/>
+        <w:t>2. T</w:t>
+      </w:r>
+      <w:r>
+        <w:rPr>
+          <w:lang w:val="en-DE"/>
+        </w:rPr>
+        <w:br/>
+        <w:t>3. F</w:t>
+      </w:r>
+    </w:p>
+    <w:p>
+      <w:pPr>
+        <w:pStyle w:val="Cmsor2"/>
+        <w:rPr>
+          <w:lang w:val="en-DE"/>
+        </w:rPr>
+      </w:pPr>
+      <w:r>
+        <w:rPr>
+          <w:lang w:val="en-DE"/>
+        </w:rPr>
+        <w:t>7.</w:t>
+      </w:r>
+    </w:p>
+    <w:p>
+      <w:pPr>
+        <w:rPr>
+          <w:lang w:val="en-DE"/>
+        </w:rPr>
+      </w:pPr>
+      <w:r>
+        <w:rPr>
+          <w:lang w:val="en-DE"/>
+        </w:rPr>
+        <w:t xml:space="preserve">1. </w:t>
+      </w:r>
+      <w:r>
+        <w:rPr>
+          <w:lang w:val="en-DE"/>
+        </w:rPr>
+        <w:br/>
+        <w:t>2. T-3</w:t>
+      </w:r>
+      <w:r>
+        <w:rPr>
+          <w:lang w:val="en-DE"/>
+        </w:rPr>
+        <w:br/>
+        <w:t>3. bandwidth</w:t>
+      </w:r>
+      <w:r>
+        <w:rPr>
+          <w:lang w:val="en-DE"/>
+        </w:rPr>
+        <w:br/>
+        <w:t xml:space="preserve">4. </w:t>
+      </w:r>
+      <w:r>
+        <w:rPr>
+          <w:lang w:val="en-DE"/>
+        </w:rPr>
+        <w:br/>
+        <w:t>5. customer support</w:t>
+      </w:r>
+      <w:r>
+        <w:rPr>
+          <w:lang w:val="en-DE"/>
+        </w:rPr>
+        <w:br/>
+        <w:t xml:space="preserve">6.  </w:t>
       </w:r>
     </w:p>
     <w:sectPr>

--- a/2025-2026/SzakmaiAngol/SzakmaiAngol.docx
+++ b/2025-2026/SzakmaiAngol/SzakmaiAngol.docx
@@ -750,7 +750,13 @@
         <w:rPr>
           <w:lang w:val="en-DE"/>
         </w:rPr>
-        <w:t>1. C</w:t>
+        <w:t xml:space="preserve">1. </w:t>
+      </w:r>
+      <w:r>
+        <w:rPr>
+          <w:lang w:val="en-DE"/>
+        </w:rPr>
+        <w:t>B</w:t>
       </w:r>
       <w:r>
         <w:rPr>
@@ -902,96 +908,132 @@
         <w:rPr>
           <w:lang w:val="en-DE"/>
         </w:rPr>
+        <w:t>6.</w:t>
+      </w:r>
+      <w:r>
+        <w:rPr>
+          <w:lang w:val="en-DE"/>
+        </w:rPr>
+        <w:t xml:space="preserve"> (Track 38)</w:t>
+      </w:r>
+      <w:r>
+        <w:rPr>
+          <w:lang w:val="en-DE"/>
+        </w:rPr>
+        <w:t xml:space="preserve"> </w:t>
+      </w:r>
+    </w:p>
+    <w:p>
+      <w:pPr>
+        <w:rPr>
+          <w:lang w:val="en-DE"/>
+        </w:rPr>
+      </w:pPr>
+      <w:r>
+        <w:rPr>
+          <w:lang w:val="en-DE"/>
+        </w:rPr>
+        <w:t>1. F</w:t>
+      </w:r>
+      <w:r>
+        <w:rPr>
+          <w:lang w:val="en-DE"/>
+        </w:rPr>
+        <w:br/>
+        <w:t>2. T</w:t>
+      </w:r>
+      <w:r>
+        <w:rPr>
+          <w:lang w:val="en-DE"/>
+        </w:rPr>
+        <w:br/>
+        <w:t>3. F</w:t>
+      </w:r>
+    </w:p>
+    <w:p>
+      <w:pPr>
+        <w:pStyle w:val="Cmsor2"/>
+        <w:rPr>
+          <w:lang w:val="en-DE"/>
+        </w:rPr>
+      </w:pPr>
+      <w:r>
+        <w:rPr>
+          <w:lang w:val="en-DE"/>
+        </w:rPr>
+        <w:t>7.</w:t>
+      </w:r>
+    </w:p>
+    <w:p>
+      <w:pPr>
+        <w:rPr>
+          <w:lang w:val="en-DE"/>
+        </w:rPr>
+      </w:pPr>
+      <w:r>
+        <w:rPr>
+          <w:lang w:val="en-DE"/>
+        </w:rPr>
+        <w:t xml:space="preserve">1. </w:t>
+      </w:r>
+      <w:r>
+        <w:rPr>
+          <w:lang w:val="en-DE"/>
+        </w:rPr>
+        <w:t>the</w:t>
+      </w:r>
+      <w:r>
+        <w:rPr>
+          <w:lang w:val="en-DE"/>
+        </w:rPr>
+        <w:br/>
+        <w:t>2. T-3</w:t>
+      </w:r>
+      <w:r>
+        <w:rPr>
+          <w:lang w:val="en-DE"/>
+        </w:rPr>
+        <w:br/>
+        <w:t>3. bandwidth</w:t>
+      </w:r>
+      <w:r>
+        <w:rPr>
+          <w:lang w:val="en-DE"/>
+        </w:rPr>
+        <w:br/>
+        <w:t xml:space="preserve">4. </w:t>
+      </w:r>
+      <w:r>
+        <w:rPr>
+          <w:lang w:val="en-DE"/>
+        </w:rPr>
+        <w:t>Tech support</w:t>
+      </w:r>
+      <w:r>
+        <w:rPr>
+          <w:lang w:val="en-DE"/>
+        </w:rPr>
+        <w:br/>
+        <w:t xml:space="preserve">5. </w:t>
+      </w:r>
+      <w:r>
+        <w:rPr>
+          <w:lang w:val="en-DE"/>
+        </w:rPr>
+        <w:t>antivirus software</w:t>
+      </w:r>
+      <w:r>
+        <w:rPr>
+          <w:lang w:val="en-DE"/>
+        </w:rPr>
+        <w:br/>
         <w:t xml:space="preserve">6. </w:t>
       </w:r>
-    </w:p>
-    <w:p>
-      <w:pPr>
-        <w:rPr>
-          <w:lang w:val="en-DE"/>
-        </w:rPr>
-      </w:pPr>
-      <w:r>
-        <w:rPr>
-          <w:lang w:val="en-DE"/>
-        </w:rPr>
-        <w:t>1. F</w:t>
-      </w:r>
-      <w:r>
-        <w:rPr>
-          <w:lang w:val="en-DE"/>
-        </w:rPr>
-        <w:br/>
-        <w:t>2. T</w:t>
-      </w:r>
-      <w:r>
-        <w:rPr>
-          <w:lang w:val="en-DE"/>
-        </w:rPr>
-        <w:br/>
-        <w:t>3. F</w:t>
-      </w:r>
-    </w:p>
-    <w:p>
-      <w:pPr>
-        <w:pStyle w:val="Cmsor2"/>
-        <w:rPr>
-          <w:lang w:val="en-DE"/>
-        </w:rPr>
-      </w:pPr>
-      <w:r>
-        <w:rPr>
-          <w:lang w:val="en-DE"/>
-        </w:rPr>
-        <w:t>7.</w:t>
-      </w:r>
-    </w:p>
-    <w:p>
-      <w:pPr>
-        <w:rPr>
-          <w:lang w:val="en-DE"/>
-        </w:rPr>
-      </w:pPr>
-      <w:r>
-        <w:rPr>
-          <w:lang w:val="en-DE"/>
-        </w:rPr>
-        <w:t xml:space="preserve">1. </w:t>
-      </w:r>
-      <w:r>
-        <w:rPr>
-          <w:lang w:val="en-DE"/>
-        </w:rPr>
-        <w:br/>
-        <w:t>2. T-3</w:t>
-      </w:r>
-      <w:r>
-        <w:rPr>
-          <w:lang w:val="en-DE"/>
-        </w:rPr>
-        <w:br/>
-        <w:t>3. bandwidth</w:t>
-      </w:r>
-      <w:r>
-        <w:rPr>
-          <w:lang w:val="en-DE"/>
-        </w:rPr>
-        <w:br/>
-        <w:t xml:space="preserve">4. </w:t>
-      </w:r>
-      <w:r>
-        <w:rPr>
-          <w:lang w:val="en-DE"/>
-        </w:rPr>
-        <w:br/>
-        <w:t>5. customer support</w:t>
-      </w:r>
-      <w:r>
-        <w:rPr>
-          <w:lang w:val="en-DE"/>
-        </w:rPr>
-        <w:br/>
-        <w:t xml:space="preserve">6.  </w:t>
+      <w:r>
+        <w:rPr>
+          <w:lang w:val="en-DE"/>
+        </w:rPr>
+        <w:t>hotspots</w:t>
       </w:r>
     </w:p>
     <w:sectPr>

--- a/2025-2026/SzakmaiAngol/SzakmaiAngol.docx
+++ b/2025-2026/SzakmaiAngol/SzakmaiAngol.docx
@@ -1035,6 +1035,432 @@
         </w:rPr>
         <w:t>hotspots</w:t>
       </w:r>
+    </w:p>
+    <w:p>
+      <w:pPr>
+        <w:pStyle w:val="Cmsor1"/>
+        <w:rPr>
+          <w:lang w:val="en-DE"/>
+        </w:rPr>
+      </w:pPr>
+      <w:r>
+        <w:rPr>
+          <w:lang w:val="en-DE"/>
+        </w:rPr>
+        <w:t>Unit 4.</w:t>
+      </w:r>
+    </w:p>
+    <w:p>
+      <w:pPr>
+        <w:pStyle w:val="Cmsor2"/>
+        <w:rPr>
+          <w:lang w:val="en-DE"/>
+        </w:rPr>
+      </w:pPr>
+      <w:r>
+        <w:rPr>
+          <w:lang w:val="en-DE"/>
+        </w:rPr>
+        <w:t>2.</w:t>
+      </w:r>
+    </w:p>
+    <w:p>
+      <w:pPr>
+        <w:pStyle w:val="Listaszerbekezds"/>
+        <w:numPr>
+          <w:ilvl w:val="0"/>
+          <w:numId w:val="1"/>
+        </w:numPr>
+        <w:rPr>
+          <w:lang w:val="en-DE"/>
+        </w:rPr>
+      </w:pPr>
+      <w:r>
+        <w:rPr>
+          <w:lang w:val="en-DE"/>
+        </w:rPr>
+        <w:t>A</w:t>
+      </w:r>
+    </w:p>
+    <w:p>
+      <w:pPr>
+        <w:pStyle w:val="Listaszerbekezds"/>
+        <w:numPr>
+          <w:ilvl w:val="0"/>
+          <w:numId w:val="1"/>
+        </w:numPr>
+        <w:rPr>
+          <w:lang w:val="en-DE"/>
+        </w:rPr>
+      </w:pPr>
+      <w:r>
+        <w:rPr>
+          <w:lang w:val="en-DE"/>
+        </w:rPr>
+        <w:t>C</w:t>
+      </w:r>
+    </w:p>
+    <w:p>
+      <w:pPr>
+        <w:pStyle w:val="Listaszerbekezds"/>
+        <w:numPr>
+          <w:ilvl w:val="0"/>
+          <w:numId w:val="1"/>
+        </w:numPr>
+        <w:rPr>
+          <w:lang w:val="en-DE"/>
+        </w:rPr>
+      </w:pPr>
+      <w:r>
+        <w:rPr>
+          <w:lang w:val="en-DE"/>
+        </w:rPr>
+        <w:t>B</w:t>
+      </w:r>
+    </w:p>
+    <w:p>
+      <w:pPr>
+        <w:pStyle w:val="Cmsor2"/>
+        <w:rPr>
+          <w:lang w:val="en-DE"/>
+        </w:rPr>
+      </w:pPr>
+      <w:r>
+        <w:rPr>
+          <w:lang w:val="en-DE"/>
+        </w:rPr>
+        <w:t>3.</w:t>
+      </w:r>
+    </w:p>
+    <w:p>
+      <w:pPr>
+        <w:pStyle w:val="Listaszerbekezds"/>
+        <w:numPr>
+          <w:ilvl w:val="0"/>
+          <w:numId w:val="2"/>
+        </w:numPr>
+        <w:rPr>
+          <w:lang w:val="en-DE"/>
+        </w:rPr>
+      </w:pPr>
+      <w:r>
+        <w:rPr>
+          <w:lang w:val="en-DE"/>
+        </w:rPr>
+        <w:t>zip drive</w:t>
+      </w:r>
+    </w:p>
+    <w:p>
+      <w:pPr>
+        <w:pStyle w:val="Listaszerbekezds"/>
+        <w:numPr>
+          <w:ilvl w:val="0"/>
+          <w:numId w:val="2"/>
+        </w:numPr>
+        <w:rPr>
+          <w:lang w:val="en-DE"/>
+        </w:rPr>
+      </w:pPr>
+      <w:r>
+        <w:rPr>
+          <w:lang w:val="en-DE"/>
+        </w:rPr>
+        <w:t>memory storage density</w:t>
+      </w:r>
+    </w:p>
+    <w:p>
+      <w:pPr>
+        <w:pStyle w:val="Listaszerbekezds"/>
+        <w:numPr>
+          <w:ilvl w:val="0"/>
+          <w:numId w:val="2"/>
+        </w:numPr>
+        <w:rPr>
+          <w:lang w:val="en-DE"/>
+        </w:rPr>
+      </w:pPr>
+      <w:r>
+        <w:rPr>
+          <w:lang w:val="en-DE"/>
+        </w:rPr>
+        <w:t>CD-RW</w:t>
+      </w:r>
+    </w:p>
+    <w:p>
+      <w:pPr>
+        <w:pStyle w:val="Listaszerbekezds"/>
+        <w:numPr>
+          <w:ilvl w:val="0"/>
+          <w:numId w:val="2"/>
+        </w:numPr>
+        <w:rPr>
+          <w:lang w:val="en-DE"/>
+        </w:rPr>
+      </w:pPr>
+      <w:r>
+        <w:rPr>
+          <w:lang w:val="en-DE"/>
+        </w:rPr>
+        <w:t>CD-R</w:t>
+      </w:r>
+    </w:p>
+    <w:p>
+      <w:pPr>
+        <w:pStyle w:val="Listaszerbekezds"/>
+        <w:numPr>
+          <w:ilvl w:val="0"/>
+          <w:numId w:val="2"/>
+        </w:numPr>
+        <w:rPr>
+          <w:lang w:val="en-DE"/>
+        </w:rPr>
+      </w:pPr>
+      <w:r>
+        <w:rPr>
+          <w:lang w:val="en-DE"/>
+        </w:rPr>
+        <w:t>data compression</w:t>
+      </w:r>
+    </w:p>
+    <w:p>
+      <w:pPr>
+        <w:pStyle w:val="Listaszerbekezds"/>
+        <w:numPr>
+          <w:ilvl w:val="0"/>
+          <w:numId w:val="2"/>
+        </w:numPr>
+        <w:rPr>
+          <w:lang w:val="en-DE"/>
+        </w:rPr>
+      </w:pPr>
+      <w:r>
+        <w:rPr>
+          <w:lang w:val="en-DE"/>
+        </w:rPr>
+        <w:t>array</w:t>
+      </w:r>
+    </w:p>
+    <w:p>
+      <w:pPr>
+        <w:pStyle w:val="Listaszerbekezds"/>
+        <w:numPr>
+          <w:ilvl w:val="0"/>
+          <w:numId w:val="2"/>
+        </w:numPr>
+        <w:rPr>
+          <w:lang w:val="en-DE"/>
+        </w:rPr>
+      </w:pPr>
+      <w:r>
+        <w:rPr>
+          <w:lang w:val="en-DE"/>
+        </w:rPr>
+        <w:t>RAID</w:t>
+      </w:r>
+    </w:p>
+    <w:p>
+      <w:pPr>
+        <w:pStyle w:val="Cmsor2"/>
+        <w:rPr>
+          <w:lang w:val="en-DE"/>
+        </w:rPr>
+      </w:pPr>
+      <w:r>
+        <w:rPr>
+          <w:lang w:val="en-DE"/>
+        </w:rPr>
+        <w:t>4.</w:t>
+      </w:r>
+    </w:p>
+    <w:p>
+      <w:pPr>
+        <w:pStyle w:val="Listaszerbekezds"/>
+        <w:numPr>
+          <w:ilvl w:val="0"/>
+          <w:numId w:val="3"/>
+        </w:numPr>
+        <w:rPr>
+          <w:lang w:val="en-DE"/>
+        </w:rPr>
+      </w:pPr>
+      <w:r>
+        <w:rPr>
+          <w:lang w:val="en-DE"/>
+        </w:rPr>
+        <w:t>A</w:t>
+      </w:r>
+    </w:p>
+    <w:p>
+      <w:pPr>
+        <w:pStyle w:val="Listaszerbekezds"/>
+        <w:numPr>
+          <w:ilvl w:val="0"/>
+          <w:numId w:val="3"/>
+        </w:numPr>
+        <w:rPr>
+          <w:lang w:val="en-DE"/>
+        </w:rPr>
+      </w:pPr>
+      <w:r>
+        <w:rPr>
+          <w:lang w:val="en-DE"/>
+        </w:rPr>
+        <w:t>B</w:t>
+      </w:r>
+    </w:p>
+    <w:p>
+      <w:pPr>
+        <w:pStyle w:val="Listaszerbekezds"/>
+        <w:numPr>
+          <w:ilvl w:val="0"/>
+          <w:numId w:val="3"/>
+        </w:numPr>
+        <w:rPr>
+          <w:lang w:val="en-DE"/>
+        </w:rPr>
+      </w:pPr>
+      <w:r>
+        <w:rPr>
+          <w:lang w:val="en-DE"/>
+        </w:rPr>
+        <w:t>B</w:t>
+      </w:r>
+    </w:p>
+    <w:p>
+      <w:pPr>
+        <w:pStyle w:val="Cmsor2"/>
+        <w:rPr>
+          <w:lang w:val="en-DE"/>
+        </w:rPr>
+      </w:pPr>
+      <w:r>
+        <w:rPr>
+          <w:lang w:val="en-DE"/>
+        </w:rPr>
+        <w:t xml:space="preserve">6. </w:t>
+      </w:r>
+    </w:p>
+    <w:p>
+      <w:pPr>
+        <w:pStyle w:val="Listaszerbekezds"/>
+        <w:numPr>
+          <w:ilvl w:val="0"/>
+          <w:numId w:val="4"/>
+        </w:numPr>
+        <w:rPr>
+          <w:lang w:val="en-DE"/>
+        </w:rPr>
+      </w:pPr>
+    </w:p>
+    <w:p>
+      <w:pPr>
+        <w:pStyle w:val="Listaszerbekezds"/>
+        <w:numPr>
+          <w:ilvl w:val="0"/>
+          <w:numId w:val="4"/>
+        </w:numPr>
+        <w:rPr>
+          <w:lang w:val="en-DE"/>
+        </w:rPr>
+      </w:pPr>
+    </w:p>
+    <w:p>
+      <w:pPr>
+        <w:pStyle w:val="Listaszerbekezds"/>
+        <w:numPr>
+          <w:ilvl w:val="0"/>
+          <w:numId w:val="4"/>
+        </w:numPr>
+        <w:rPr>
+          <w:lang w:val="en-DE"/>
+        </w:rPr>
+      </w:pPr>
+    </w:p>
+    <w:p>
+      <w:pPr>
+        <w:pStyle w:val="Cmsor2"/>
+        <w:rPr>
+          <w:lang w:val="en-DE"/>
+        </w:rPr>
+      </w:pPr>
+      <w:r>
+        <w:rPr>
+          <w:lang w:val="en-DE"/>
+        </w:rPr>
+        <w:t>7.</w:t>
+      </w:r>
+    </w:p>
+    <w:p>
+      <w:pPr>
+        <w:pStyle w:val="Listaszerbekezds"/>
+        <w:numPr>
+          <w:ilvl w:val="0"/>
+          <w:numId w:val="5"/>
+        </w:numPr>
+        <w:rPr>
+          <w:lang w:val="en-DE"/>
+        </w:rPr>
+      </w:pPr>
+    </w:p>
+    <w:p>
+      <w:pPr>
+        <w:pStyle w:val="Listaszerbekezds"/>
+        <w:numPr>
+          <w:ilvl w:val="0"/>
+          <w:numId w:val="5"/>
+        </w:numPr>
+        <w:rPr>
+          <w:lang w:val="en-DE"/>
+        </w:rPr>
+      </w:pPr>
+    </w:p>
+    <w:p>
+      <w:pPr>
+        <w:pStyle w:val="Listaszerbekezds"/>
+        <w:numPr>
+          <w:ilvl w:val="0"/>
+          <w:numId w:val="5"/>
+        </w:numPr>
+        <w:rPr>
+          <w:lang w:val="en-DE"/>
+        </w:rPr>
+      </w:pPr>
+    </w:p>
+    <w:p>
+      <w:pPr>
+        <w:pStyle w:val="Listaszerbekezds"/>
+        <w:numPr>
+          <w:ilvl w:val="0"/>
+          <w:numId w:val="5"/>
+        </w:numPr>
+        <w:rPr>
+          <w:lang w:val="en-DE"/>
+        </w:rPr>
+      </w:pPr>
+    </w:p>
+    <w:p>
+      <w:pPr>
+        <w:pStyle w:val="Listaszerbekezds"/>
+        <w:numPr>
+          <w:ilvl w:val="0"/>
+          <w:numId w:val="5"/>
+        </w:numPr>
+        <w:rPr>
+          <w:lang w:val="en-DE"/>
+        </w:rPr>
+      </w:pPr>
+    </w:p>
+    <w:p>
+      <w:pPr>
+        <w:pStyle w:val="Listaszerbekezds"/>
+        <w:numPr>
+          <w:ilvl w:val="0"/>
+          <w:numId w:val="5"/>
+        </w:numPr>
+        <w:rPr>
+          <w:lang w:val="en-DE"/>
+        </w:rPr>
+      </w:pPr>
     </w:p>
     <w:sectPr>
       <w:pgSz w:w="11906" w:h="16838"/>
@@ -1044,6 +1470,465 @@
     </w:sectPr>
   </w:body>
 </w:document>
+</file>
+
+<file path=word/numbering.xml><?xml version="1.0" encoding="utf-8"?>
+<w:numbering xmlns:wpc="http://schemas.microsoft.com/office/word/2010/wordprocessingCanvas" xmlns:cx="http://schemas.microsoft.com/office/drawing/2014/chartex" xmlns:cx1="http://schemas.microsoft.com/office/drawing/2015/9/8/chartex" xmlns:cx2="http://schemas.microsoft.com/office/drawing/2015/10/21/chartex" xmlns:cx3="http://schemas.microsoft.com/office/drawing/2016/5/9/chartex" xmlns:cx4="http://schemas.microsoft.com/office/drawing/2016/5/10/chartex" xmlns:cx5="http://schemas.microsoft.com/office/drawing/2016/5/11/chartex" xmlns:cx6="http://schemas.microsoft.com/office/drawing/2016/5/12/chartex" xmlns:cx7="http://schemas.microsoft.com/office/drawing/2016/5/13/chartex" xmlns:cx8="http://schemas.microsoft.com/office/drawing/2016/5/14/chartex" xmlns:mc="http://schemas.openxmlformats.org/markup-compatibility/2006" xmlns:aink="http://schemas.microsoft.com/office/drawing/2016/ink" xmlns:am3d="http://schemas.microsoft.com/office/drawing/2017/model3d" xmlns:o="urn:schemas-microsoft-com:office:office" xmlns:oel="http://schemas.microsoft.com/office/2019/extlst" xmlns:r="http://schemas.openxmlformats.org/officeDocument/2006/relationships" xmlns:m="http://schemas.openxmlformats.org/officeDocument/2006/math" xmlns:v="urn:schemas-microsoft-com:vml" xmlns:wp14="http://schemas.microsoft.com/office/word/2010/wordprocessingDrawing" xmlns:wp="http://schemas.openxmlformats.org/drawingml/2006/wordprocessingDrawing" xmlns:w10="urn:schemas-microsoft-com:office:word" xmlns:w="http://schemas.openxmlformats.org/wordprocessingml/2006/main" xmlns:w14="http://schemas.microsoft.com/office/word/2010/wordml" xmlns:w15="http://schemas.microsoft.com/office/word/2012/wordml" xmlns:w16cex="http://schemas.microsoft.com/office/word/2018/wordml/cex" xmlns:w16cid="http://schemas.microsoft.com/office/word/2016/wordml/cid" xmlns:w16="http://schemas.microsoft.com/office/word/2018/wordml" xmlns:w16du="http://schemas.microsoft.com/office/word/2023/wordml/word16du" xmlns:w16sdtdh="http://schemas.microsoft.com/office/word/2020/wordml/sdtdatahash" xmlns:w16sdtfl="http://schemas.microsoft.com/office/word/2024/wordml/sdtformatlock" xmlns:w16se="http://schemas.microsoft.com/office/word/2015/wordml/symex" xmlns:wpg="http://schemas.microsoft.com/office/word/2010/wordprocessingGroup" xmlns:wpi="http://schemas.microsoft.com/office/word/2010/wordprocessingInk" xmlns:wne="http://schemas.microsoft.com/office/word/2006/wordml" xmlns:wps="http://schemas.microsoft.com/office/word/2010/wordprocessingShape" mc:Ignorable="w14 w15 w16se w16cid w16 w16cex w16sdtdh w16sdtfl w16du wp14">
+  <w:abstractNum w:abstractNumId="0" w15:restartNumberingAfterBreak="0">
+    <w:nsid w:val="060C3D04"/>
+    <w:multiLevelType w:val="hybridMultilevel"/>
+    <w:tmpl w:val="06C40012"/>
+    <w:lvl w:ilvl="0" w:tplc="8FD8C0DE">
+      <w:start w:val="1"/>
+      <w:numFmt w:val="decimal"/>
+      <w:lvlText w:val="%1."/>
+      <w:lvlJc w:val="left"/>
+      <w:pPr>
+        <w:ind w:left="720" w:hanging="360"/>
+      </w:pPr>
+      <w:rPr>
+        <w:rFonts w:hint="default"/>
+      </w:rPr>
+    </w:lvl>
+    <w:lvl w:ilvl="1" w:tplc="040E0019" w:tentative="1">
+      <w:start w:val="1"/>
+      <w:numFmt w:val="lowerLetter"/>
+      <w:lvlText w:val="%2."/>
+      <w:lvlJc w:val="left"/>
+      <w:pPr>
+        <w:ind w:left="1440" w:hanging="360"/>
+      </w:pPr>
+    </w:lvl>
+    <w:lvl w:ilvl="2" w:tplc="040E001B" w:tentative="1">
+      <w:start w:val="1"/>
+      <w:numFmt w:val="lowerRoman"/>
+      <w:lvlText w:val="%3."/>
+      <w:lvlJc w:val="right"/>
+      <w:pPr>
+        <w:ind w:left="2160" w:hanging="180"/>
+      </w:pPr>
+    </w:lvl>
+    <w:lvl w:ilvl="3" w:tplc="040E000F" w:tentative="1">
+      <w:start w:val="1"/>
+      <w:numFmt w:val="decimal"/>
+      <w:lvlText w:val="%4."/>
+      <w:lvlJc w:val="left"/>
+      <w:pPr>
+        <w:ind w:left="2880" w:hanging="360"/>
+      </w:pPr>
+    </w:lvl>
+    <w:lvl w:ilvl="4" w:tplc="040E0019" w:tentative="1">
+      <w:start w:val="1"/>
+      <w:numFmt w:val="lowerLetter"/>
+      <w:lvlText w:val="%5."/>
+      <w:lvlJc w:val="left"/>
+      <w:pPr>
+        <w:ind w:left="3600" w:hanging="360"/>
+      </w:pPr>
+    </w:lvl>
+    <w:lvl w:ilvl="5" w:tplc="040E001B" w:tentative="1">
+      <w:start w:val="1"/>
+      <w:numFmt w:val="lowerRoman"/>
+      <w:lvlText w:val="%6."/>
+      <w:lvlJc w:val="right"/>
+      <w:pPr>
+        <w:ind w:left="4320" w:hanging="180"/>
+      </w:pPr>
+    </w:lvl>
+    <w:lvl w:ilvl="6" w:tplc="040E000F" w:tentative="1">
+      <w:start w:val="1"/>
+      <w:numFmt w:val="decimal"/>
+      <w:lvlText w:val="%7."/>
+      <w:lvlJc w:val="left"/>
+      <w:pPr>
+        <w:ind w:left="5040" w:hanging="360"/>
+      </w:pPr>
+    </w:lvl>
+    <w:lvl w:ilvl="7" w:tplc="040E0019" w:tentative="1">
+      <w:start w:val="1"/>
+      <w:numFmt w:val="lowerLetter"/>
+      <w:lvlText w:val="%8."/>
+      <w:lvlJc w:val="left"/>
+      <w:pPr>
+        <w:ind w:left="5760" w:hanging="360"/>
+      </w:pPr>
+    </w:lvl>
+    <w:lvl w:ilvl="8" w:tplc="040E001B" w:tentative="1">
+      <w:start w:val="1"/>
+      <w:numFmt w:val="lowerRoman"/>
+      <w:lvlText w:val="%9."/>
+      <w:lvlJc w:val="right"/>
+      <w:pPr>
+        <w:ind w:left="6480" w:hanging="180"/>
+      </w:pPr>
+    </w:lvl>
+  </w:abstractNum>
+  <w:abstractNum w:abstractNumId="1" w15:restartNumberingAfterBreak="0">
+    <w:nsid w:val="35AD7C46"/>
+    <w:multiLevelType w:val="hybridMultilevel"/>
+    <w:tmpl w:val="6B2273CC"/>
+    <w:lvl w:ilvl="0" w:tplc="040E000F">
+      <w:start w:val="1"/>
+      <w:numFmt w:val="decimal"/>
+      <w:lvlText w:val="%1."/>
+      <w:lvlJc w:val="left"/>
+      <w:pPr>
+        <w:ind w:left="720" w:hanging="360"/>
+      </w:pPr>
+      <w:rPr>
+        <w:rFonts w:hint="default"/>
+      </w:rPr>
+    </w:lvl>
+    <w:lvl w:ilvl="1" w:tplc="040E0019" w:tentative="1">
+      <w:start w:val="1"/>
+      <w:numFmt w:val="lowerLetter"/>
+      <w:lvlText w:val="%2."/>
+      <w:lvlJc w:val="left"/>
+      <w:pPr>
+        <w:ind w:left="1440" w:hanging="360"/>
+      </w:pPr>
+    </w:lvl>
+    <w:lvl w:ilvl="2" w:tplc="040E001B" w:tentative="1">
+      <w:start w:val="1"/>
+      <w:numFmt w:val="lowerRoman"/>
+      <w:lvlText w:val="%3."/>
+      <w:lvlJc w:val="right"/>
+      <w:pPr>
+        <w:ind w:left="2160" w:hanging="180"/>
+      </w:pPr>
+    </w:lvl>
+    <w:lvl w:ilvl="3" w:tplc="040E000F" w:tentative="1">
+      <w:start w:val="1"/>
+      <w:numFmt w:val="decimal"/>
+      <w:lvlText w:val="%4."/>
+      <w:lvlJc w:val="left"/>
+      <w:pPr>
+        <w:ind w:left="2880" w:hanging="360"/>
+      </w:pPr>
+    </w:lvl>
+    <w:lvl w:ilvl="4" w:tplc="040E0019" w:tentative="1">
+      <w:start w:val="1"/>
+      <w:numFmt w:val="lowerLetter"/>
+      <w:lvlText w:val="%5."/>
+      <w:lvlJc w:val="left"/>
+      <w:pPr>
+        <w:ind w:left="3600" w:hanging="360"/>
+      </w:pPr>
+    </w:lvl>
+    <w:lvl w:ilvl="5" w:tplc="040E001B" w:tentative="1">
+      <w:start w:val="1"/>
+      <w:numFmt w:val="lowerRoman"/>
+      <w:lvlText w:val="%6."/>
+      <w:lvlJc w:val="right"/>
+      <w:pPr>
+        <w:ind w:left="4320" w:hanging="180"/>
+      </w:pPr>
+    </w:lvl>
+    <w:lvl w:ilvl="6" w:tplc="040E000F" w:tentative="1">
+      <w:start w:val="1"/>
+      <w:numFmt w:val="decimal"/>
+      <w:lvlText w:val="%7."/>
+      <w:lvlJc w:val="left"/>
+      <w:pPr>
+        <w:ind w:left="5040" w:hanging="360"/>
+      </w:pPr>
+    </w:lvl>
+    <w:lvl w:ilvl="7" w:tplc="040E0019" w:tentative="1">
+      <w:start w:val="1"/>
+      <w:numFmt w:val="lowerLetter"/>
+      <w:lvlText w:val="%8."/>
+      <w:lvlJc w:val="left"/>
+      <w:pPr>
+        <w:ind w:left="5760" w:hanging="360"/>
+      </w:pPr>
+    </w:lvl>
+    <w:lvl w:ilvl="8" w:tplc="040E001B" w:tentative="1">
+      <w:start w:val="1"/>
+      <w:numFmt w:val="lowerRoman"/>
+      <w:lvlText w:val="%9."/>
+      <w:lvlJc w:val="right"/>
+      <w:pPr>
+        <w:ind w:left="6480" w:hanging="180"/>
+      </w:pPr>
+    </w:lvl>
+  </w:abstractNum>
+  <w:abstractNum w:abstractNumId="2" w15:restartNumberingAfterBreak="0">
+    <w:nsid w:val="4B2A50DD"/>
+    <w:multiLevelType w:val="hybridMultilevel"/>
+    <w:tmpl w:val="633A374A"/>
+    <w:lvl w:ilvl="0" w:tplc="040E000F">
+      <w:start w:val="1"/>
+      <w:numFmt w:val="decimal"/>
+      <w:lvlText w:val="%1."/>
+      <w:lvlJc w:val="left"/>
+      <w:pPr>
+        <w:ind w:left="720" w:hanging="360"/>
+      </w:pPr>
+      <w:rPr>
+        <w:rFonts w:hint="default"/>
+      </w:rPr>
+    </w:lvl>
+    <w:lvl w:ilvl="1" w:tplc="040E0019" w:tentative="1">
+      <w:start w:val="1"/>
+      <w:numFmt w:val="lowerLetter"/>
+      <w:lvlText w:val="%2."/>
+      <w:lvlJc w:val="left"/>
+      <w:pPr>
+        <w:ind w:left="1440" w:hanging="360"/>
+      </w:pPr>
+    </w:lvl>
+    <w:lvl w:ilvl="2" w:tplc="040E001B" w:tentative="1">
+      <w:start w:val="1"/>
+      <w:numFmt w:val="lowerRoman"/>
+      <w:lvlText w:val="%3."/>
+      <w:lvlJc w:val="right"/>
+      <w:pPr>
+        <w:ind w:left="2160" w:hanging="180"/>
+      </w:pPr>
+    </w:lvl>
+    <w:lvl w:ilvl="3" w:tplc="040E000F" w:tentative="1">
+      <w:start w:val="1"/>
+      <w:numFmt w:val="decimal"/>
+      <w:lvlText w:val="%4."/>
+      <w:lvlJc w:val="left"/>
+      <w:pPr>
+        <w:ind w:left="2880" w:hanging="360"/>
+      </w:pPr>
+    </w:lvl>
+    <w:lvl w:ilvl="4" w:tplc="040E0019" w:tentative="1">
+      <w:start w:val="1"/>
+      <w:numFmt w:val="lowerLetter"/>
+      <w:lvlText w:val="%5."/>
+      <w:lvlJc w:val="left"/>
+      <w:pPr>
+        <w:ind w:left="3600" w:hanging="360"/>
+      </w:pPr>
+    </w:lvl>
+    <w:lvl w:ilvl="5" w:tplc="040E001B" w:tentative="1">
+      <w:start w:val="1"/>
+      <w:numFmt w:val="lowerRoman"/>
+      <w:lvlText w:val="%6."/>
+      <w:lvlJc w:val="right"/>
+      <w:pPr>
+        <w:ind w:left="4320" w:hanging="180"/>
+      </w:pPr>
+    </w:lvl>
+    <w:lvl w:ilvl="6" w:tplc="040E000F" w:tentative="1">
+      <w:start w:val="1"/>
+      <w:numFmt w:val="decimal"/>
+      <w:lvlText w:val="%7."/>
+      <w:lvlJc w:val="left"/>
+      <w:pPr>
+        <w:ind w:left="5040" w:hanging="360"/>
+      </w:pPr>
+    </w:lvl>
+    <w:lvl w:ilvl="7" w:tplc="040E0019" w:tentative="1">
+      <w:start w:val="1"/>
+      <w:numFmt w:val="lowerLetter"/>
+      <w:lvlText w:val="%8."/>
+      <w:lvlJc w:val="left"/>
+      <w:pPr>
+        <w:ind w:left="5760" w:hanging="360"/>
+      </w:pPr>
+    </w:lvl>
+    <w:lvl w:ilvl="8" w:tplc="040E001B" w:tentative="1">
+      <w:start w:val="1"/>
+      <w:numFmt w:val="lowerRoman"/>
+      <w:lvlText w:val="%9."/>
+      <w:lvlJc w:val="right"/>
+      <w:pPr>
+        <w:ind w:left="6480" w:hanging="180"/>
+      </w:pPr>
+    </w:lvl>
+  </w:abstractNum>
+  <w:abstractNum w:abstractNumId="3" w15:restartNumberingAfterBreak="0">
+    <w:nsid w:val="60DD3721"/>
+    <w:multiLevelType w:val="hybridMultilevel"/>
+    <w:tmpl w:val="194486A6"/>
+    <w:lvl w:ilvl="0" w:tplc="040E000F">
+      <w:start w:val="1"/>
+      <w:numFmt w:val="decimal"/>
+      <w:lvlText w:val="%1."/>
+      <w:lvlJc w:val="left"/>
+      <w:pPr>
+        <w:ind w:left="720" w:hanging="360"/>
+      </w:pPr>
+    </w:lvl>
+    <w:lvl w:ilvl="1" w:tplc="040E0019" w:tentative="1">
+      <w:start w:val="1"/>
+      <w:numFmt w:val="lowerLetter"/>
+      <w:lvlText w:val="%2."/>
+      <w:lvlJc w:val="left"/>
+      <w:pPr>
+        <w:ind w:left="1440" w:hanging="360"/>
+      </w:pPr>
+    </w:lvl>
+    <w:lvl w:ilvl="2" w:tplc="040E001B" w:tentative="1">
+      <w:start w:val="1"/>
+      <w:numFmt w:val="lowerRoman"/>
+      <w:lvlText w:val="%3."/>
+      <w:lvlJc w:val="right"/>
+      <w:pPr>
+        <w:ind w:left="2160" w:hanging="180"/>
+      </w:pPr>
+    </w:lvl>
+    <w:lvl w:ilvl="3" w:tplc="040E000F" w:tentative="1">
+      <w:start w:val="1"/>
+      <w:numFmt w:val="decimal"/>
+      <w:lvlText w:val="%4."/>
+      <w:lvlJc w:val="left"/>
+      <w:pPr>
+        <w:ind w:left="2880" w:hanging="360"/>
+      </w:pPr>
+    </w:lvl>
+    <w:lvl w:ilvl="4" w:tplc="040E0019" w:tentative="1">
+      <w:start w:val="1"/>
+      <w:numFmt w:val="lowerLetter"/>
+      <w:lvlText w:val="%5."/>
+      <w:lvlJc w:val="left"/>
+      <w:pPr>
+        <w:ind w:left="3600" w:hanging="360"/>
+      </w:pPr>
+    </w:lvl>
+    <w:lvl w:ilvl="5" w:tplc="040E001B" w:tentative="1">
+      <w:start w:val="1"/>
+      <w:numFmt w:val="lowerRoman"/>
+      <w:lvlText w:val="%6."/>
+      <w:lvlJc w:val="right"/>
+      <w:pPr>
+        <w:ind w:left="4320" w:hanging="180"/>
+      </w:pPr>
+    </w:lvl>
+    <w:lvl w:ilvl="6" w:tplc="040E000F" w:tentative="1">
+      <w:start w:val="1"/>
+      <w:numFmt w:val="decimal"/>
+      <w:lvlText w:val="%7."/>
+      <w:lvlJc w:val="left"/>
+      <w:pPr>
+        <w:ind w:left="5040" w:hanging="360"/>
+      </w:pPr>
+    </w:lvl>
+    <w:lvl w:ilvl="7" w:tplc="040E0019" w:tentative="1">
+      <w:start w:val="1"/>
+      <w:numFmt w:val="lowerLetter"/>
+      <w:lvlText w:val="%8."/>
+      <w:lvlJc w:val="left"/>
+      <w:pPr>
+        <w:ind w:left="5760" w:hanging="360"/>
+      </w:pPr>
+    </w:lvl>
+    <w:lvl w:ilvl="8" w:tplc="040E001B" w:tentative="1">
+      <w:start w:val="1"/>
+      <w:numFmt w:val="lowerRoman"/>
+      <w:lvlText w:val="%9."/>
+      <w:lvlJc w:val="right"/>
+      <w:pPr>
+        <w:ind w:left="6480" w:hanging="180"/>
+      </w:pPr>
+    </w:lvl>
+  </w:abstractNum>
+  <w:abstractNum w:abstractNumId="4" w15:restartNumberingAfterBreak="0">
+    <w:nsid w:val="61E435A6"/>
+    <w:multiLevelType w:val="hybridMultilevel"/>
+    <w:tmpl w:val="9B102A82"/>
+    <w:lvl w:ilvl="0" w:tplc="040E000F">
+      <w:start w:val="1"/>
+      <w:numFmt w:val="decimal"/>
+      <w:lvlText w:val="%1."/>
+      <w:lvlJc w:val="left"/>
+      <w:pPr>
+        <w:ind w:left="720" w:hanging="360"/>
+      </w:pPr>
+    </w:lvl>
+    <w:lvl w:ilvl="1" w:tplc="040E0019" w:tentative="1">
+      <w:start w:val="1"/>
+      <w:numFmt w:val="lowerLetter"/>
+      <w:lvlText w:val="%2."/>
+      <w:lvlJc w:val="left"/>
+      <w:pPr>
+        <w:ind w:left="1440" w:hanging="360"/>
+      </w:pPr>
+    </w:lvl>
+    <w:lvl w:ilvl="2" w:tplc="040E001B" w:tentative="1">
+      <w:start w:val="1"/>
+      <w:numFmt w:val="lowerRoman"/>
+      <w:lvlText w:val="%3."/>
+      <w:lvlJc w:val="right"/>
+      <w:pPr>
+        <w:ind w:left="2160" w:hanging="180"/>
+      </w:pPr>
+    </w:lvl>
+    <w:lvl w:ilvl="3" w:tplc="040E000F" w:tentative="1">
+      <w:start w:val="1"/>
+      <w:numFmt w:val="decimal"/>
+      <w:lvlText w:val="%4."/>
+      <w:lvlJc w:val="left"/>
+      <w:pPr>
+        <w:ind w:left="2880" w:hanging="360"/>
+      </w:pPr>
+    </w:lvl>
+    <w:lvl w:ilvl="4" w:tplc="040E0019" w:tentative="1">
+      <w:start w:val="1"/>
+      <w:numFmt w:val="lowerLetter"/>
+      <w:lvlText w:val="%5."/>
+      <w:lvlJc w:val="left"/>
+      <w:pPr>
+        <w:ind w:left="3600" w:hanging="360"/>
+      </w:pPr>
+    </w:lvl>
+    <w:lvl w:ilvl="5" w:tplc="040E001B" w:tentative="1">
+      <w:start w:val="1"/>
+      <w:numFmt w:val="lowerRoman"/>
+      <w:lvlText w:val="%6."/>
+      <w:lvlJc w:val="right"/>
+      <w:pPr>
+        <w:ind w:left="4320" w:hanging="180"/>
+      </w:pPr>
+    </w:lvl>
+    <w:lvl w:ilvl="6" w:tplc="040E000F" w:tentative="1">
+      <w:start w:val="1"/>
+      <w:numFmt w:val="decimal"/>
+      <w:lvlText w:val="%7."/>
+      <w:lvlJc w:val="left"/>
+      <w:pPr>
+        <w:ind w:left="5040" w:hanging="360"/>
+      </w:pPr>
+    </w:lvl>
+    <w:lvl w:ilvl="7" w:tplc="040E0019" w:tentative="1">
+      <w:start w:val="1"/>
+      <w:numFmt w:val="lowerLetter"/>
+      <w:lvlText w:val="%8."/>
+      <w:lvlJc w:val="left"/>
+      <w:pPr>
+        <w:ind w:left="5760" w:hanging="360"/>
+      </w:pPr>
+    </w:lvl>
+    <w:lvl w:ilvl="8" w:tplc="040E001B" w:tentative="1">
+      <w:start w:val="1"/>
+      <w:numFmt w:val="lowerRoman"/>
+      <w:lvlText w:val="%9."/>
+      <w:lvlJc w:val="right"/>
+      <w:pPr>
+        <w:ind w:left="6480" w:hanging="180"/>
+      </w:pPr>
+    </w:lvl>
+  </w:abstractNum>
+  <w:num w:numId="1" w16cid:durableId="1012873754">
+    <w:abstractNumId w:val="1"/>
+  </w:num>
+  <w:num w:numId="2" w16cid:durableId="771318211">
+    <w:abstractNumId w:val="2"/>
+  </w:num>
+  <w:num w:numId="3" w16cid:durableId="664741755">
+    <w:abstractNumId w:val="4"/>
+  </w:num>
+  <w:num w:numId="4" w16cid:durableId="2125804089">
+    <w:abstractNumId w:val="3"/>
+  </w:num>
+  <w:num w:numId="5" w16cid:durableId="1391881640">
+    <w:abstractNumId w:val="0"/>
+  </w:num>
+</w:numbering>
 </file>
 
 <file path=word/styles.xml><?xml version="1.0" encoding="utf-8"?>

--- a/2025-2026/SzakmaiAngol/SzakmaiAngol.docx
+++ b/2025-2026/SzakmaiAngol/SzakmaiAngol.docx
@@ -434,6 +434,7 @@
         <w:rPr>
           <w:lang w:val="en-DE"/>
         </w:rPr>
+        <w:lastRenderedPageBreak/>
         <w:t>3.</w:t>
       </w:r>
     </w:p>
@@ -645,14 +646,12 @@
         <w:br/>
         <w:t xml:space="preserve">2. </w:t>
       </w:r>
-      <w:proofErr w:type="spellStart"/>
       <w:r>
         <w:rPr>
           <w:lang w:val="en-DE"/>
         </w:rPr>
         <w:t>c++</w:t>
       </w:r>
-      <w:proofErr w:type="spellEnd"/>
       <w:r>
         <w:rPr>
           <w:lang w:val="en-DE"/>
@@ -839,6 +838,7 @@
         <w:rPr>
           <w:lang w:val="en-DE"/>
         </w:rPr>
+        <w:lastRenderedPageBreak/>
         <w:t xml:space="preserve">4. </w:t>
       </w:r>
     </w:p>
@@ -1147,7 +1147,7 @@
         <w:rPr>
           <w:lang w:val="en-DE"/>
         </w:rPr>
-        <w:t>zip drive</w:t>
+        <w:t>array</w:t>
       </w:r>
     </w:p>
     <w:p>
@@ -1183,7 +1183,7 @@
         <w:rPr>
           <w:lang w:val="en-DE"/>
         </w:rPr>
-        <w:t>CD-RW</w:t>
+        <w:t>CD-R</w:t>
       </w:r>
     </w:p>
     <w:p>
@@ -1201,7 +1201,7 @@
         <w:rPr>
           <w:lang w:val="en-DE"/>
         </w:rPr>
-        <w:t>CD-R</w:t>
+        <w:t>zip drive</w:t>
       </w:r>
     </w:p>
     <w:p>
@@ -1237,7 +1237,7 @@
         <w:rPr>
           <w:lang w:val="en-DE"/>
         </w:rPr>
-        <w:t>array</w:t>
+        <w:t>CD-RW</w:t>
       </w:r>
     </w:p>
     <w:p>
@@ -1337,7 +1337,14 @@
         <w:rPr>
           <w:lang w:val="en-DE"/>
         </w:rPr>
+        <w:lastRenderedPageBreak/>
         <w:t xml:space="preserve">6. </w:t>
+      </w:r>
+      <w:r>
+        <w:rPr>
+          <w:lang w:val="en-DE"/>
+        </w:rPr>
+        <w:t xml:space="preserve"> (Track 40)</w:t>
       </w:r>
     </w:p>
     <w:p>
@@ -1351,6 +1358,12 @@
           <w:lang w:val="en-DE"/>
         </w:rPr>
       </w:pPr>
+      <w:r>
+        <w:rPr>
+          <w:lang w:val="en-DE"/>
+        </w:rPr>
+        <w:t>F</w:t>
+      </w:r>
     </w:p>
     <w:p>
       <w:pPr>
@@ -1363,6 +1376,12 @@
           <w:lang w:val="en-DE"/>
         </w:rPr>
       </w:pPr>
+      <w:r>
+        <w:rPr>
+          <w:lang w:val="en-DE"/>
+        </w:rPr>
+        <w:t>F</w:t>
+      </w:r>
     </w:p>
     <w:p>
       <w:pPr>
@@ -1375,6 +1394,12 @@
           <w:lang w:val="en-DE"/>
         </w:rPr>
       </w:pPr>
+      <w:r>
+        <w:rPr>
+          <w:lang w:val="en-DE"/>
+        </w:rPr>
+        <w:t>F</w:t>
+      </w:r>
     </w:p>
     <w:p>
       <w:pPr>
@@ -1401,6 +1426,25 @@
           <w:lang w:val="en-DE"/>
         </w:rPr>
       </w:pPr>
+      <w:r>
+        <w:rPr>
+          <w:lang w:val="en-DE"/>
+        </w:rPr>
+        <w:t>data loss (</w:t>
+      </w:r>
+      <w:r>
+        <w:rPr>
+          <w:strike/>
+          <w:lang w:val="en-DE"/>
+        </w:rPr>
+        <w:t>.‘.|’.’_</w:t>
+      </w:r>
+      <w:r>
+        <w:rPr>
+          <w:lang w:val="en-DE"/>
+        </w:rPr>
+        <w:t>)</w:t>
+      </w:r>
     </w:p>
     <w:p>
       <w:pPr>
@@ -1413,6 +1457,12 @@
           <w:lang w:val="en-DE"/>
         </w:rPr>
       </w:pPr>
+      <w:r>
+        <w:rPr>
+          <w:lang w:val="en-DE"/>
+        </w:rPr>
+        <w:t>Smaller devices</w:t>
+      </w:r>
     </w:p>
     <w:p>
       <w:pPr>
@@ -1425,6 +1475,12 @@
           <w:lang w:val="en-DE"/>
         </w:rPr>
       </w:pPr>
+      <w:r>
+        <w:rPr>
+          <w:lang w:val="en-DE"/>
+        </w:rPr>
+        <w:t>Too bad</w:t>
+      </w:r>
     </w:p>
     <w:p>
       <w:pPr>
@@ -1437,6 +1493,12 @@
           <w:lang w:val="en-DE"/>
         </w:rPr>
       </w:pPr>
+      <w:r>
+        <w:rPr>
+          <w:lang w:val="en-DE"/>
+        </w:rPr>
+        <w:t>come up with</w:t>
+      </w:r>
     </w:p>
     <w:p>
       <w:pPr>
@@ -1449,6 +1511,18 @@
           <w:lang w:val="en-DE"/>
         </w:rPr>
       </w:pPr>
+      <w:r>
+        <w:rPr>
+          <w:lang w:val="en-DE"/>
+        </w:rPr>
+        <w:t xml:space="preserve">detailed </w:t>
+      </w:r>
+      <w:r>
+        <w:rPr>
+          <w:lang w:val="en-DE"/>
+        </w:rPr>
+        <w:t>proposal</w:t>
+      </w:r>
     </w:p>
     <w:p>
       <w:pPr>
@@ -1461,6 +1535,12 @@
           <w:lang w:val="en-DE"/>
         </w:rPr>
       </w:pPr>
+      <w:r>
+        <w:rPr>
+          <w:lang w:val="en-DE"/>
+        </w:rPr>
+        <w:t>As soon as possible</w:t>
+      </w:r>
     </w:p>
     <w:sectPr>
       <w:pgSz w:w="11906" w:h="16838"/>

--- a/2025-2026/SzakmaiAngol/SzakmaiAngol.docx
+++ b/2025-2026/SzakmaiAngol/SzakmaiAngol.docx
@@ -646,12 +646,14 @@
         <w:br/>
         <w:t xml:space="preserve">2. </w:t>
       </w:r>
+      <w:proofErr w:type="spellStart"/>
       <w:r>
         <w:rPr>
           <w:lang w:val="en-DE"/>
         </w:rPr>
         <w:t>c++</w:t>
       </w:r>
+      <w:proofErr w:type="spellEnd"/>
       <w:r>
         <w:rPr>
           <w:lang w:val="en-DE"/>
@@ -1333,6 +1335,7 @@
           <w:lang w:val="en-DE"/>
         </w:rPr>
       </w:pPr>
+      <w:proofErr w:type="gramStart"/>
       <w:r>
         <w:rPr>
           <w:lang w:val="en-DE"/>
@@ -1344,7 +1347,14 @@
         <w:rPr>
           <w:lang w:val="en-DE"/>
         </w:rPr>
-        <w:t xml:space="preserve"> (Track 40)</w:t>
+        <w:t xml:space="preserve"> (</w:t>
+      </w:r>
+      <w:proofErr w:type="gramEnd"/>
+      <w:r>
+        <w:rPr>
+          <w:lang w:val="en-DE"/>
+        </w:rPr>
+        <w:t>Track 40)</w:t>
       </w:r>
     </w:p>
     <w:p>
@@ -1432,12 +1442,21 @@
         </w:rPr>
         <w:t>data loss (</w:t>
       </w:r>
+      <w:proofErr w:type="gramStart"/>
       <w:r>
         <w:rPr>
           <w:strike/>
           <w:lang w:val="en-DE"/>
         </w:rPr>
-        <w:t>.‘.|’.’_</w:t>
+        <w:t>.‘</w:t>
+      </w:r>
+      <w:proofErr w:type="gramEnd"/>
+      <w:r>
+        <w:rPr>
+          <w:strike/>
+          <w:lang w:val="en-DE"/>
+        </w:rPr>
+        <w:t>.|’.’_</w:t>
       </w:r>
       <w:r>
         <w:rPr>
@@ -1541,6 +1560,203 @@
         </w:rPr>
         <w:t>As soon as possible</w:t>
       </w:r>
+    </w:p>
+    <w:p>
+      <w:pPr>
+        <w:pStyle w:val="Cmsor1"/>
+        <w:rPr>
+          <w:lang w:val="en-DE"/>
+        </w:rPr>
+      </w:pPr>
+      <w:r>
+        <w:rPr>
+          <w:lang w:val="en-DE"/>
+        </w:rPr>
+        <w:t>Unit 5.</w:t>
+      </w:r>
+    </w:p>
+    <w:p>
+      <w:pPr>
+        <w:pStyle w:val="Cmsor2"/>
+        <w:rPr>
+          <w:lang w:val="en-DE"/>
+        </w:rPr>
+      </w:pPr>
+      <w:r>
+        <w:rPr>
+          <w:lang w:val="en-DE"/>
+        </w:rPr>
+        <w:t>3.</w:t>
+      </w:r>
+    </w:p>
+    <w:p>
+      <w:pPr>
+        <w:pStyle w:val="Listaszerbekezds"/>
+        <w:numPr>
+          <w:ilvl w:val="0"/>
+          <w:numId w:val="6"/>
+        </w:numPr>
+        <w:rPr>
+          <w:lang w:val="en-DE"/>
+        </w:rPr>
+      </w:pPr>
+      <w:r>
+        <w:rPr>
+          <w:lang w:val="en-DE"/>
+        </w:rPr>
+        <w:t>D</w:t>
+      </w:r>
+    </w:p>
+    <w:p>
+      <w:pPr>
+        <w:pStyle w:val="Listaszerbekezds"/>
+        <w:numPr>
+          <w:ilvl w:val="0"/>
+          <w:numId w:val="6"/>
+        </w:numPr>
+        <w:rPr>
+          <w:lang w:val="en-DE"/>
+        </w:rPr>
+      </w:pPr>
+      <w:r>
+        <w:rPr>
+          <w:lang w:val="en-DE"/>
+        </w:rPr>
+        <w:t>A</w:t>
+      </w:r>
+    </w:p>
+    <w:p>
+      <w:pPr>
+        <w:pStyle w:val="Listaszerbekezds"/>
+        <w:numPr>
+          <w:ilvl w:val="0"/>
+          <w:numId w:val="6"/>
+        </w:numPr>
+        <w:rPr>
+          <w:lang w:val="en-DE"/>
+        </w:rPr>
+      </w:pPr>
+      <w:r>
+        <w:rPr>
+          <w:lang w:val="en-DE"/>
+        </w:rPr>
+        <w:t>G</w:t>
+      </w:r>
+    </w:p>
+    <w:p>
+      <w:pPr>
+        <w:pStyle w:val="Listaszerbekezds"/>
+        <w:numPr>
+          <w:ilvl w:val="0"/>
+          <w:numId w:val="6"/>
+        </w:numPr>
+        <w:rPr>
+          <w:lang w:val="en-DE"/>
+        </w:rPr>
+      </w:pPr>
+      <w:r>
+        <w:rPr>
+          <w:lang w:val="en-DE"/>
+        </w:rPr>
+        <w:t>I</w:t>
+      </w:r>
+    </w:p>
+    <w:p>
+      <w:pPr>
+        <w:pStyle w:val="Listaszerbekezds"/>
+        <w:numPr>
+          <w:ilvl w:val="0"/>
+          <w:numId w:val="6"/>
+        </w:numPr>
+        <w:rPr>
+          <w:lang w:val="en-DE"/>
+        </w:rPr>
+      </w:pPr>
+      <w:r>
+        <w:rPr>
+          <w:lang w:val="en-DE"/>
+        </w:rPr>
+        <w:t>C</w:t>
+      </w:r>
+    </w:p>
+    <w:p>
+      <w:pPr>
+        <w:pStyle w:val="Listaszerbekezds"/>
+        <w:numPr>
+          <w:ilvl w:val="0"/>
+          <w:numId w:val="6"/>
+        </w:numPr>
+        <w:rPr>
+          <w:lang w:val="en-DE"/>
+        </w:rPr>
+      </w:pPr>
+      <w:r>
+        <w:rPr>
+          <w:lang w:val="en-DE"/>
+        </w:rPr>
+        <w:t>H</w:t>
+      </w:r>
+    </w:p>
+    <w:p>
+      <w:pPr>
+        <w:pStyle w:val="Listaszerbekezds"/>
+        <w:numPr>
+          <w:ilvl w:val="0"/>
+          <w:numId w:val="6"/>
+        </w:numPr>
+        <w:rPr>
+          <w:lang w:val="en-DE"/>
+        </w:rPr>
+      </w:pPr>
+      <w:r>
+        <w:rPr>
+          <w:lang w:val="en-DE"/>
+        </w:rPr>
+        <w:t>E</w:t>
+      </w:r>
+    </w:p>
+    <w:p>
+      <w:pPr>
+        <w:pStyle w:val="Listaszerbekezds"/>
+        <w:numPr>
+          <w:ilvl w:val="0"/>
+          <w:numId w:val="6"/>
+        </w:numPr>
+        <w:rPr>
+          <w:lang w:val="en-DE"/>
+        </w:rPr>
+      </w:pPr>
+      <w:r>
+        <w:rPr>
+          <w:lang w:val="en-DE"/>
+        </w:rPr>
+        <w:t>F</w:t>
+      </w:r>
+    </w:p>
+    <w:p>
+      <w:pPr>
+        <w:pStyle w:val="Listaszerbekezds"/>
+        <w:numPr>
+          <w:ilvl w:val="0"/>
+          <w:numId w:val="6"/>
+        </w:numPr>
+        <w:rPr>
+          <w:lang w:val="en-DE"/>
+        </w:rPr>
+      </w:pPr>
+      <w:r>
+        <w:rPr>
+          <w:lang w:val="en-DE"/>
+        </w:rPr>
+        <w:t>B</w:t>
+      </w:r>
+    </w:p>
+    <w:p>
+      <w:pPr>
+        <w:rPr>
+          <w:lang w:val="en-DE"/>
+        </w:rPr>
+      </w:pPr>
     </w:p>
     <w:sectPr>
       <w:pgSz w:w="11906" w:h="16838"/>
@@ -1993,6 +2209,92 @@
       </w:pPr>
     </w:lvl>
   </w:abstractNum>
+  <w:abstractNum w:abstractNumId="5" w15:restartNumberingAfterBreak="0">
+    <w:nsid w:val="7D184F20"/>
+    <w:multiLevelType w:val="hybridMultilevel"/>
+    <w:tmpl w:val="77940A1E"/>
+    <w:lvl w:ilvl="0" w:tplc="040E000F">
+      <w:start w:val="1"/>
+      <w:numFmt w:val="decimal"/>
+      <w:lvlText w:val="%1."/>
+      <w:lvlJc w:val="left"/>
+      <w:pPr>
+        <w:ind w:left="720" w:hanging="360"/>
+      </w:pPr>
+    </w:lvl>
+    <w:lvl w:ilvl="1" w:tplc="040E0019" w:tentative="1">
+      <w:start w:val="1"/>
+      <w:numFmt w:val="lowerLetter"/>
+      <w:lvlText w:val="%2."/>
+      <w:lvlJc w:val="left"/>
+      <w:pPr>
+        <w:ind w:left="1440" w:hanging="360"/>
+      </w:pPr>
+    </w:lvl>
+    <w:lvl w:ilvl="2" w:tplc="040E001B" w:tentative="1">
+      <w:start w:val="1"/>
+      <w:numFmt w:val="lowerRoman"/>
+      <w:lvlText w:val="%3."/>
+      <w:lvlJc w:val="right"/>
+      <w:pPr>
+        <w:ind w:left="2160" w:hanging="180"/>
+      </w:pPr>
+    </w:lvl>
+    <w:lvl w:ilvl="3" w:tplc="040E000F" w:tentative="1">
+      <w:start w:val="1"/>
+      <w:numFmt w:val="decimal"/>
+      <w:lvlText w:val="%4."/>
+      <w:lvlJc w:val="left"/>
+      <w:pPr>
+        <w:ind w:left="2880" w:hanging="360"/>
+      </w:pPr>
+    </w:lvl>
+    <w:lvl w:ilvl="4" w:tplc="040E0019" w:tentative="1">
+      <w:start w:val="1"/>
+      <w:numFmt w:val="lowerLetter"/>
+      <w:lvlText w:val="%5."/>
+      <w:lvlJc w:val="left"/>
+      <w:pPr>
+        <w:ind w:left="3600" w:hanging="360"/>
+      </w:pPr>
+    </w:lvl>
+    <w:lvl w:ilvl="5" w:tplc="040E001B" w:tentative="1">
+      <w:start w:val="1"/>
+      <w:numFmt w:val="lowerRoman"/>
+      <w:lvlText w:val="%6."/>
+      <w:lvlJc w:val="right"/>
+      <w:pPr>
+        <w:ind w:left="4320" w:hanging="180"/>
+      </w:pPr>
+    </w:lvl>
+    <w:lvl w:ilvl="6" w:tplc="040E000F" w:tentative="1">
+      <w:start w:val="1"/>
+      <w:numFmt w:val="decimal"/>
+      <w:lvlText w:val="%7."/>
+      <w:lvlJc w:val="left"/>
+      <w:pPr>
+        <w:ind w:left="5040" w:hanging="360"/>
+      </w:pPr>
+    </w:lvl>
+    <w:lvl w:ilvl="7" w:tplc="040E0019" w:tentative="1">
+      <w:start w:val="1"/>
+      <w:numFmt w:val="lowerLetter"/>
+      <w:lvlText w:val="%8."/>
+      <w:lvlJc w:val="left"/>
+      <w:pPr>
+        <w:ind w:left="5760" w:hanging="360"/>
+      </w:pPr>
+    </w:lvl>
+    <w:lvl w:ilvl="8" w:tplc="040E001B" w:tentative="1">
+      <w:start w:val="1"/>
+      <w:numFmt w:val="lowerRoman"/>
+      <w:lvlText w:val="%9."/>
+      <w:lvlJc w:val="right"/>
+      <w:pPr>
+        <w:ind w:left="6480" w:hanging="180"/>
+      </w:pPr>
+    </w:lvl>
+  </w:abstractNum>
   <w:num w:numId="1" w16cid:durableId="1012873754">
     <w:abstractNumId w:val="1"/>
   </w:num>
@@ -2007,6 +2309,9 @@
   </w:num>
   <w:num w:numId="5" w16cid:durableId="1391881640">
     <w:abstractNumId w:val="0"/>
+  </w:num>
+  <w:num w:numId="6" w16cid:durableId="305595611">
+    <w:abstractNumId w:val="5"/>
   </w:num>
 </w:numbering>
 </file>

--- a/2025-2026/SzakmaiAngol/SzakmaiAngol.docx
+++ b/2025-2026/SzakmaiAngol/SzakmaiAngol.docx
@@ -1335,7 +1335,6 @@
           <w:lang w:val="en-DE"/>
         </w:rPr>
       </w:pPr>
-      <w:proofErr w:type="gramStart"/>
       <w:r>
         <w:rPr>
           <w:lang w:val="en-DE"/>
@@ -1347,14 +1346,7 @@
         <w:rPr>
           <w:lang w:val="en-DE"/>
         </w:rPr>
-        <w:t xml:space="preserve"> (</w:t>
-      </w:r>
-      <w:proofErr w:type="gramEnd"/>
-      <w:r>
-        <w:rPr>
-          <w:lang w:val="en-DE"/>
-        </w:rPr>
-        <w:t>Track 40)</w:t>
+        <w:t xml:space="preserve"> (Track 40)</w:t>
       </w:r>
     </w:p>
     <w:p>
@@ -1442,21 +1434,12 @@
         </w:rPr>
         <w:t>data loss (</w:t>
       </w:r>
-      <w:proofErr w:type="gramStart"/>
       <w:r>
         <w:rPr>
           <w:strike/>
           <w:lang w:val="en-DE"/>
         </w:rPr>
-        <w:t>.‘</w:t>
-      </w:r>
-      <w:proofErr w:type="gramEnd"/>
-      <w:r>
-        <w:rPr>
-          <w:strike/>
-          <w:lang w:val="en-DE"/>
-        </w:rPr>
-        <w:t>.|’.’_</w:t>
+        <w:t>.‘.|’.’_</w:t>
       </w:r>
       <w:r>
         <w:rPr>
@@ -1757,6 +1740,86 @@
           <w:lang w:val="en-DE"/>
         </w:rPr>
       </w:pPr>
+    </w:p>
+    <w:p>
+      <w:pPr>
+        <w:rPr>
+          <w:b/>
+          <w:bCs/>
+          <w:lang w:val="en-DE"/>
+        </w:rPr>
+      </w:pPr>
+      <w:r>
+        <w:rPr>
+          <w:lang w:val="en-DE"/>
+        </w:rPr>
+        <w:t>What do you think of online shopping?</w:t>
+      </w:r>
+      <w:r>
+        <w:rPr>
+          <w:lang w:val="en-DE"/>
+        </w:rPr>
+        <w:br/>
+        <w:t>What is the best way of travelling in your hometown?</w:t>
+      </w:r>
+      <w:r>
+        <w:rPr>
+          <w:lang w:val="en-DE"/>
+        </w:rPr>
+        <w:br/>
+        <w:t>What advice would you give a foreigner to travel there?</w:t>
+      </w:r>
+      <w:r>
+        <w:rPr>
+          <w:lang w:val="en-DE"/>
+        </w:rPr>
+        <w:br/>
+      </w:r>
+      <w:r>
+        <w:rPr>
+          <w:b/>
+          <w:bCs/>
+          <w:lang w:val="en-DE"/>
+        </w:rPr>
+        <w:t>What are your plans about your future job?</w:t>
+      </w:r>
+    </w:p>
+    <w:p>
+      <w:pPr>
+        <w:rPr>
+          <w:lang w:val="en-DE"/>
+        </w:rPr>
+      </w:pPr>
+      <w:r>
+        <w:rPr>
+          <w:lang w:val="en-DE"/>
+        </w:rPr>
+        <w:t xml:space="preserve">Currently my </w:t>
+      </w:r>
+      <w:r>
+        <w:rPr>
+          <w:lang w:val="en-DE"/>
+        </w:rPr>
+        <w:t>plan</w:t>
+      </w:r>
+      <w:r>
+        <w:rPr>
+          <w:lang w:val="en-DE"/>
+        </w:rPr>
+        <w:t xml:space="preserve"> of my future job is to even find any employment. As of right now, there is an unemployment crisis in the IT sector, however at the same time companies aren’t hiring any new hires. I feel like finding work in the first place will be a horrible experience, but I hope this situation will change by the time I need to find</w:t>
+      </w:r>
+      <w:r>
+        <w:rPr>
+          <w:lang w:val="en-DE"/>
+        </w:rPr>
+        <w:t xml:space="preserve"> a job.</w:t>
+      </w:r>
+      <w:r>
+        <w:rPr>
+          <w:lang w:val="en-DE"/>
+        </w:rPr>
+        <w:t xml:space="preserve"> </w:t>
+      </w:r>
     </w:p>
     <w:sectPr>
       <w:pgSz w:w="11906" w:h="16838"/>
